--- a/music/The Temptations - My Girl.docx
+++ b/music/The Temptations - My Girl.docx
@@ -78,8 +78,17 @@
           <w:rFonts w:ascii="Courier New" w:hAnsi="Courier New" w:cs="Courier New"/>
           <w:lang w:val="en-US"/>
         </w:rPr>
-        <w:t>I've got sunshine   on a cloudy day</w:t>
-      </w:r>
+        <w:t xml:space="preserve">I've got sunshine   on a cloudy </w:t>
+      </w:r>
+      <w:proofErr w:type="gramStart"/>
+      <w:r>
+        <w:rPr>
+          <w:rFonts w:ascii="Courier New" w:hAnsi="Courier New" w:cs="Courier New"/>
+          <w:lang w:val="en-US"/>
+        </w:rPr>
+        <w:t>day</w:t>
+      </w:r>
+      <w:proofErr w:type="gramEnd"/>
     </w:p>
     <w:p>
       <w:pPr>
@@ -142,27 +151,39 @@
           <w:rFonts w:ascii="Courier New" w:hAnsi="Courier New" w:cs="Courier New"/>
           <w:lang w:val="en-US"/>
         </w:rPr>
-        <w:t>I've got the month of May</w:t>
-      </w:r>
-    </w:p>
-    <w:p>
-      <w:pPr>
-        <w:pStyle w:val="TextosemFormatao"/>
-        <w:rPr>
-          <w:rFonts w:ascii="Courier New" w:hAnsi="Courier New" w:cs="Courier New"/>
-        </w:rPr>
-      </w:pPr>
-    </w:p>
-    <w:p>
-      <w:pPr>
-        <w:pStyle w:val="TextosemFormatao"/>
-        <w:rPr>
-          <w:rFonts w:ascii="Courier New" w:hAnsi="Courier New" w:cs="Courier New"/>
-        </w:rPr>
-      </w:pPr>
-      <w:r>
-        <w:rPr>
-          <w:rFonts w:ascii="Courier New" w:hAnsi="Courier New" w:cs="Courier New"/>
+        <w:t xml:space="preserve">I've got the month of </w:t>
+      </w:r>
+      <w:proofErr w:type="gramStart"/>
+      <w:r>
+        <w:rPr>
+          <w:rFonts w:ascii="Courier New" w:hAnsi="Courier New" w:cs="Courier New"/>
+          <w:lang w:val="en-US"/>
+        </w:rPr>
+        <w:t>May</w:t>
+      </w:r>
+      <w:proofErr w:type="gramEnd"/>
+    </w:p>
+    <w:p>
+      <w:pPr>
+        <w:pStyle w:val="TextosemFormatao"/>
+        <w:rPr>
+          <w:rFonts w:ascii="Courier New" w:hAnsi="Courier New" w:cs="Courier New"/>
+          <w:lang w:val="en-US"/>
+        </w:rPr>
+      </w:pPr>
+    </w:p>
+    <w:p>
+      <w:pPr>
+        <w:pStyle w:val="TextosemFormatao"/>
+        <w:rPr>
+          <w:rFonts w:ascii="Courier New" w:hAnsi="Courier New" w:cs="Courier New"/>
+          <w:lang w:val="en-US"/>
+        </w:rPr>
+      </w:pPr>
+      <w:r>
+        <w:rPr>
+          <w:rFonts w:ascii="Courier New" w:hAnsi="Courier New" w:cs="Courier New"/>
+          <w:lang w:val="en-US"/>
         </w:rPr>
         <w:t xml:space="preserve">C   Dm   F   G     </w:t>
       </w:r>
@@ -180,7 +201,23 @@
           <w:rFonts w:ascii="Courier New" w:hAnsi="Courier New" w:cs="Courier New"/>
           <w:lang w:val="en-US"/>
         </w:rPr>
-        <w:t xml:space="preserve">I guess you say   </w:t>
+        <w:t xml:space="preserve">I guess you </w:t>
+      </w:r>
+      <w:proofErr w:type="gramStart"/>
+      <w:r>
+        <w:rPr>
+          <w:rFonts w:ascii="Courier New" w:hAnsi="Courier New" w:cs="Courier New"/>
+          <w:lang w:val="en-US"/>
+        </w:rPr>
+        <w:t>say</w:t>
+      </w:r>
+      <w:proofErr w:type="gramEnd"/>
+      <w:r>
+        <w:rPr>
+          <w:rFonts w:ascii="Courier New" w:hAnsi="Courier New" w:cs="Courier New"/>
+          <w:lang w:val="en-US"/>
+        </w:rPr>
+        <w:t xml:space="preserve">   </w:t>
       </w:r>
     </w:p>
     <w:p>
@@ -284,21 +321,45 @@
         <w:pStyle w:val="TextosemFormatao"/>
         <w:rPr>
           <w:rFonts w:ascii="Courier New" w:hAnsi="Courier New" w:cs="Courier New"/>
-        </w:rPr>
-      </w:pPr>
-    </w:p>
-    <w:p>
-      <w:pPr>
-        <w:pStyle w:val="TextosemFormatao"/>
-        <w:rPr>
-          <w:rFonts w:ascii="Courier New" w:hAnsi="Courier New" w:cs="Courier New"/>
-        </w:rPr>
-      </w:pPr>
-      <w:r>
-        <w:rPr>
-          <w:rFonts w:ascii="Courier New" w:hAnsi="Courier New" w:cs="Courier New"/>
-        </w:rPr>
-        <w:t xml:space="preserve">F      G      C  F                     </w:t>
+          <w:lang w:val="en-US"/>
+        </w:rPr>
+      </w:pPr>
+    </w:p>
+    <w:p>
+      <w:pPr>
+        <w:pStyle w:val="TextosemFormatao"/>
+        <w:rPr>
+          <w:rFonts w:ascii="Courier New" w:hAnsi="Courier New" w:cs="Courier New"/>
+          <w:lang w:val="en-US"/>
+        </w:rPr>
+      </w:pPr>
+      <w:r>
+        <w:rPr>
+          <w:rFonts w:ascii="Courier New" w:hAnsi="Courier New" w:cs="Courier New"/>
+          <w:lang w:val="en-US"/>
+        </w:rPr>
+        <w:t xml:space="preserve">        </w:t>
+      </w:r>
+      <w:r>
+        <w:rPr>
+          <w:rFonts w:ascii="Courier New" w:hAnsi="Courier New" w:cs="Courier New"/>
+          <w:lang w:val="en-US"/>
+        </w:rPr>
+        <w:t xml:space="preserve">      C  </w:t>
+      </w:r>
+      <w:r>
+        <w:rPr>
+          <w:rFonts w:ascii="Courier New" w:hAnsi="Courier New" w:cs="Courier New"/>
+          <w:lang w:val="en-US"/>
+        </w:rPr>
+        <w:t xml:space="preserve">    </w:t>
+      </w:r>
+      <w:r>
+        <w:rPr>
+          <w:rFonts w:ascii="Courier New" w:hAnsi="Courier New" w:cs="Courier New"/>
+          <w:lang w:val="en-US"/>
+        </w:rPr>
+        <w:t xml:space="preserve">F                     </w:t>
       </w:r>
     </w:p>
     <w:p>
@@ -321,7 +382,23 @@
           <w:rFonts w:ascii="Courier New" w:hAnsi="Courier New" w:cs="Courier New"/>
           <w:lang w:val="en-US"/>
         </w:rPr>
-        <w:t xml:space="preserve">I've   got so much honey the bees </w:t>
+        <w:t xml:space="preserve">I've   got so much honey the </w:t>
+      </w:r>
+      <w:proofErr w:type="gramStart"/>
+      <w:r>
+        <w:rPr>
+          <w:rFonts w:ascii="Courier New" w:hAnsi="Courier New" w:cs="Courier New"/>
+          <w:lang w:val="en-US"/>
+        </w:rPr>
+        <w:t>bees</w:t>
+      </w:r>
+      <w:proofErr w:type="gramEnd"/>
+      <w:r>
+        <w:rPr>
+          <w:rFonts w:ascii="Courier New" w:hAnsi="Courier New" w:cs="Courier New"/>
+          <w:lang w:val="en-US"/>
+        </w:rPr>
+        <w:t xml:space="preserve"> </w:t>
       </w:r>
     </w:p>
     <w:p>
@@ -353,8 +430,17 @@
           <w:rFonts w:ascii="Courier New" w:hAnsi="Courier New" w:cs="Courier New"/>
           <w:lang w:val="en-US"/>
         </w:rPr>
-        <w:t>envy me</w:t>
-      </w:r>
+        <w:t xml:space="preserve">envy </w:t>
+      </w:r>
+      <w:proofErr w:type="gramStart"/>
+      <w:r>
+        <w:rPr>
+          <w:rFonts w:ascii="Courier New" w:hAnsi="Courier New" w:cs="Courier New"/>
+          <w:lang w:val="en-US"/>
+        </w:rPr>
+        <w:t>me</w:t>
+      </w:r>
+      <w:proofErr w:type="gramEnd"/>
     </w:p>
     <w:p>
       <w:pPr>
@@ -385,7 +471,23 @@
           <w:rFonts w:ascii="Courier New" w:hAnsi="Courier New" w:cs="Courier New"/>
           <w:lang w:val="en-US"/>
         </w:rPr>
-        <w:t xml:space="preserve">  I've got a sweeter song </w:t>
+        <w:t xml:space="preserve">  I've got a sweeter </w:t>
+      </w:r>
+      <w:proofErr w:type="gramStart"/>
+      <w:r>
+        <w:rPr>
+          <w:rFonts w:ascii="Courier New" w:hAnsi="Courier New" w:cs="Courier New"/>
+          <w:lang w:val="en-US"/>
+        </w:rPr>
+        <w:t>song</w:t>
+      </w:r>
+      <w:proofErr w:type="gramEnd"/>
+      <w:r>
+        <w:rPr>
+          <w:rFonts w:ascii="Courier New" w:hAnsi="Courier New" w:cs="Courier New"/>
+          <w:lang w:val="en-US"/>
+        </w:rPr>
+        <w:t xml:space="preserve"> </w:t>
       </w:r>
     </w:p>
     <w:p>
@@ -412,32 +514,44 @@
           <w:lang w:val="en-US"/>
         </w:rPr>
       </w:pPr>
-      <w:r>
-        <w:rPr>
-          <w:rFonts w:ascii="Courier New" w:hAnsi="Courier New" w:cs="Courier New"/>
-          <w:lang w:val="en-US"/>
-        </w:rPr>
-        <w:t>Than the birds in the   tree</w:t>
-      </w:r>
-    </w:p>
-    <w:p>
-      <w:pPr>
-        <w:pStyle w:val="TextosemFormatao"/>
-        <w:rPr>
-          <w:rFonts w:ascii="Courier New" w:hAnsi="Courier New" w:cs="Courier New"/>
-        </w:rPr>
-      </w:pPr>
-    </w:p>
-    <w:p>
-      <w:pPr>
-        <w:pStyle w:val="TextosemFormatao"/>
-        <w:rPr>
-          <w:rFonts w:ascii="Courier New" w:hAnsi="Courier New" w:cs="Courier New"/>
-        </w:rPr>
-      </w:pPr>
-      <w:r>
-        <w:rPr>
-          <w:rFonts w:ascii="Courier New" w:hAnsi="Courier New" w:cs="Courier New"/>
+      <w:proofErr w:type="gramStart"/>
+      <w:r>
+        <w:rPr>
+          <w:rFonts w:ascii="Courier New" w:hAnsi="Courier New" w:cs="Courier New"/>
+          <w:lang w:val="en-US"/>
+        </w:rPr>
+        <w:t>Than</w:t>
+      </w:r>
+      <w:proofErr w:type="gramEnd"/>
+      <w:r>
+        <w:rPr>
+          <w:rFonts w:ascii="Courier New" w:hAnsi="Courier New" w:cs="Courier New"/>
+          <w:lang w:val="en-US"/>
+        </w:rPr>
+        <w:t xml:space="preserve"> the birds in the   tree</w:t>
+      </w:r>
+    </w:p>
+    <w:p>
+      <w:pPr>
+        <w:pStyle w:val="TextosemFormatao"/>
+        <w:rPr>
+          <w:rFonts w:ascii="Courier New" w:hAnsi="Courier New" w:cs="Courier New"/>
+          <w:lang w:val="en-US"/>
+        </w:rPr>
+      </w:pPr>
+    </w:p>
+    <w:p>
+      <w:pPr>
+        <w:pStyle w:val="TextosemFormatao"/>
+        <w:rPr>
+          <w:rFonts w:ascii="Courier New" w:hAnsi="Courier New" w:cs="Courier New"/>
+          <w:lang w:val="en-US"/>
+        </w:rPr>
+      </w:pPr>
+      <w:r>
+        <w:rPr>
+          <w:rFonts w:ascii="Courier New" w:hAnsi="Courier New" w:cs="Courier New"/>
+          <w:lang w:val="en-US"/>
         </w:rPr>
         <w:t xml:space="preserve">      C   Dm   F   G     </w:t>
       </w:r>
@@ -455,7 +569,23 @@
           <w:rFonts w:ascii="Courier New" w:hAnsi="Courier New" w:cs="Courier New"/>
           <w:lang w:val="en-US"/>
         </w:rPr>
-        <w:t xml:space="preserve">Well, I guess you say   </w:t>
+        <w:t xml:space="preserve">Well, I guess you </w:t>
+      </w:r>
+      <w:proofErr w:type="gramStart"/>
+      <w:r>
+        <w:rPr>
+          <w:rFonts w:ascii="Courier New" w:hAnsi="Courier New" w:cs="Courier New"/>
+          <w:lang w:val="en-US"/>
+        </w:rPr>
+        <w:t>say</w:t>
+      </w:r>
+      <w:proofErr w:type="gramEnd"/>
+      <w:r>
+        <w:rPr>
+          <w:rFonts w:ascii="Courier New" w:hAnsi="Courier New" w:cs="Courier New"/>
+          <w:lang w:val="en-US"/>
+        </w:rPr>
+        <w:t xml:space="preserve">   </w:t>
       </w:r>
     </w:p>
     <w:p>
@@ -535,8 +665,17 @@
           <w:rFonts w:ascii="Courier New" w:hAnsi="Courier New" w:cs="Courier New"/>
           <w:lang w:val="en-US"/>
         </w:rPr>
-        <w:t xml:space="preserve">           Dm           G        F  G</w:t>
-      </w:r>
+        <w:t xml:space="preserve">           Dm           G        </w:t>
+      </w:r>
+      <w:proofErr w:type="gramStart"/>
+      <w:r>
+        <w:rPr>
+          <w:rFonts w:ascii="Courier New" w:hAnsi="Courier New" w:cs="Courier New"/>
+          <w:lang w:val="en-US"/>
+        </w:rPr>
+        <w:t>F  G</w:t>
+      </w:r>
+      <w:proofErr w:type="gramEnd"/>
     </w:p>
     <w:p>
       <w:pPr>
@@ -570,67 +709,97 @@
           <w:rFonts w:ascii="Courier New" w:hAnsi="Courier New" w:cs="Courier New"/>
         </w:rPr>
       </w:pPr>
-      <w:r>
-        <w:rPr>
-          <w:rFonts w:ascii="Courier New" w:hAnsi="Courier New" w:cs="Courier New"/>
-        </w:rPr>
-        <w:t>( C  F  C  F )</w:t>
-      </w:r>
-    </w:p>
-    <w:p>
-      <w:pPr>
-        <w:pStyle w:val="TextosemFormatao"/>
-        <w:rPr>
-          <w:rFonts w:ascii="Courier New" w:hAnsi="Courier New" w:cs="Courier New"/>
-        </w:rPr>
-      </w:pPr>
-      <w:r>
-        <w:rPr>
-          <w:rFonts w:ascii="Courier New" w:hAnsi="Courier New" w:cs="Courier New"/>
-        </w:rPr>
-        <w:t>( Dm  G  Em  A )</w:t>
-      </w:r>
-    </w:p>
-    <w:p>
-      <w:pPr>
-        <w:pStyle w:val="TextosemFormatao"/>
-        <w:rPr>
-          <w:rFonts w:ascii="Courier New" w:hAnsi="Courier New" w:cs="Courier New"/>
-          <w:lang w:val="en-US"/>
-        </w:rPr>
-      </w:pPr>
-    </w:p>
-    <w:p>
-      <w:pPr>
-        <w:pStyle w:val="TextosemFormatao"/>
-        <w:rPr>
-          <w:rFonts w:ascii="Courier New" w:hAnsi="Courier New" w:cs="Courier New"/>
-          <w:lang w:val="en-US"/>
-        </w:rPr>
-      </w:pPr>
-      <w:r>
-        <w:rPr>
-          <w:rFonts w:ascii="Courier New" w:hAnsi="Courier New" w:cs="Courier New"/>
-          <w:lang w:val="en-US"/>
-        </w:rPr>
-        <w:t xml:space="preserve">         D            G     </w:t>
-      </w:r>
-    </w:p>
-    <w:p>
-      <w:pPr>
-        <w:pStyle w:val="TextosemFormatao"/>
-        <w:rPr>
-          <w:rFonts w:ascii="Courier New" w:hAnsi="Courier New" w:cs="Courier New"/>
-          <w:lang w:val="en-US"/>
-        </w:rPr>
-      </w:pPr>
-      <w:r>
-        <w:rPr>
-          <w:rFonts w:ascii="Courier New" w:hAnsi="Courier New" w:cs="Courier New"/>
-          <w:lang w:val="en-US"/>
-        </w:rPr>
-        <w:t>I don't need no money</w:t>
-      </w:r>
+      <w:proofErr w:type="gramStart"/>
+      <w:r>
+        <w:rPr>
+          <w:rFonts w:ascii="Courier New" w:hAnsi="Courier New" w:cs="Courier New"/>
+        </w:rPr>
+        <w:t>( C</w:t>
+      </w:r>
+      <w:proofErr w:type="gramEnd"/>
+      <w:r>
+        <w:rPr>
+          <w:rFonts w:ascii="Courier New" w:hAnsi="Courier New" w:cs="Courier New"/>
+        </w:rPr>
+        <w:t xml:space="preserve">  F  C  F )</w:t>
+      </w:r>
+    </w:p>
+    <w:p>
+      <w:pPr>
+        <w:pStyle w:val="TextosemFormatao"/>
+        <w:rPr>
+          <w:rFonts w:ascii="Courier New" w:hAnsi="Courier New" w:cs="Courier New"/>
+        </w:rPr>
+      </w:pPr>
+      <w:proofErr w:type="gramStart"/>
+      <w:r>
+        <w:rPr>
+          <w:rFonts w:ascii="Courier New" w:hAnsi="Courier New" w:cs="Courier New"/>
+        </w:rPr>
+        <w:t>( Dm</w:t>
+      </w:r>
+      <w:proofErr w:type="gramEnd"/>
+      <w:r>
+        <w:rPr>
+          <w:rFonts w:ascii="Courier New" w:hAnsi="Courier New" w:cs="Courier New"/>
+        </w:rPr>
+        <w:t xml:space="preserve">  G  Em  A )</w:t>
+      </w:r>
+    </w:p>
+    <w:p>
+      <w:pPr>
+        <w:pStyle w:val="TextosemFormatao"/>
+        <w:rPr>
+          <w:rFonts w:ascii="Courier New" w:hAnsi="Courier New" w:cs="Courier New"/>
+        </w:rPr>
+      </w:pPr>
+    </w:p>
+    <w:p>
+      <w:pPr>
+        <w:pStyle w:val="TextosemFormatao"/>
+        <w:rPr>
+          <w:rFonts w:ascii="Courier New" w:hAnsi="Courier New" w:cs="Courier New"/>
+          <w:lang w:val="en-US"/>
+        </w:rPr>
+      </w:pPr>
+      <w:r>
+        <w:rPr>
+          <w:rFonts w:ascii="Courier New" w:hAnsi="Courier New" w:cs="Courier New"/>
+        </w:rPr>
+        <w:t xml:space="preserve">         </w:t>
+      </w:r>
+      <w:r>
+        <w:rPr>
+          <w:rFonts w:ascii="Courier New" w:hAnsi="Courier New" w:cs="Courier New"/>
+          <w:lang w:val="en-US"/>
+        </w:rPr>
+        <w:t xml:space="preserve">D            G     </w:t>
+      </w:r>
+    </w:p>
+    <w:p>
+      <w:pPr>
+        <w:pStyle w:val="TextosemFormatao"/>
+        <w:rPr>
+          <w:rFonts w:ascii="Courier New" w:hAnsi="Courier New" w:cs="Courier New"/>
+          <w:lang w:val="en-US"/>
+        </w:rPr>
+      </w:pPr>
+      <w:r>
+        <w:rPr>
+          <w:rFonts w:ascii="Courier New" w:hAnsi="Courier New" w:cs="Courier New"/>
+          <w:lang w:val="en-US"/>
+        </w:rPr>
+        <w:t xml:space="preserve">I don't need no </w:t>
+      </w:r>
+      <w:proofErr w:type="gramStart"/>
+      <w:r>
+        <w:rPr>
+          <w:rFonts w:ascii="Courier New" w:hAnsi="Courier New" w:cs="Courier New"/>
+          <w:lang w:val="en-US"/>
+        </w:rPr>
+        <w:t>money</w:t>
+      </w:r>
+      <w:proofErr w:type="gramEnd"/>
     </w:p>
     <w:p>
       <w:pPr>
@@ -693,7 +862,23 @@
           <w:rFonts w:ascii="Courier New" w:hAnsi="Courier New" w:cs="Courier New"/>
           <w:lang w:val="en-US"/>
         </w:rPr>
-        <w:t xml:space="preserve">  I've got   all the riches </w:t>
+        <w:t xml:space="preserve">  I've got   all the </w:t>
+      </w:r>
+      <w:proofErr w:type="gramStart"/>
+      <w:r>
+        <w:rPr>
+          <w:rFonts w:ascii="Courier New" w:hAnsi="Courier New" w:cs="Courier New"/>
+          <w:lang w:val="en-US"/>
+        </w:rPr>
+        <w:t>riches</w:t>
+      </w:r>
+      <w:proofErr w:type="gramEnd"/>
+      <w:r>
+        <w:rPr>
+          <w:rFonts w:ascii="Courier New" w:hAnsi="Courier New" w:cs="Courier New"/>
+          <w:lang w:val="en-US"/>
+        </w:rPr>
+        <w:t xml:space="preserve"> </w:t>
       </w:r>
     </w:p>
     <w:p>
@@ -725,45 +910,89 @@
           <w:rFonts w:ascii="Courier New" w:hAnsi="Courier New" w:cs="Courier New"/>
           <w:lang w:val="en-US"/>
         </w:rPr>
-        <w:t>Baby one man   can claim</w:t>
-      </w:r>
-    </w:p>
-    <w:p>
-      <w:pPr>
-        <w:pStyle w:val="TextosemFormatao"/>
-        <w:rPr>
-          <w:rFonts w:ascii="Courier New" w:hAnsi="Courier New" w:cs="Courier New"/>
-        </w:rPr>
-      </w:pPr>
-    </w:p>
-    <w:p>
-      <w:pPr>
-        <w:pStyle w:val="TextosemFormatao"/>
-        <w:rPr>
-          <w:rFonts w:ascii="Courier New" w:hAnsi="Courier New" w:cs="Courier New"/>
-        </w:rPr>
-      </w:pPr>
-      <w:r>
-        <w:rPr>
-          <w:rFonts w:ascii="Courier New" w:hAnsi="Courier New" w:cs="Courier New"/>
-        </w:rPr>
-        <w:t xml:space="preserve">      D   Em   G   A     </w:t>
-      </w:r>
-    </w:p>
-    <w:p>
-      <w:pPr>
-        <w:pStyle w:val="TextosemFormatao"/>
-        <w:rPr>
-          <w:rFonts w:ascii="Courier New" w:hAnsi="Courier New" w:cs="Courier New"/>
-          <w:lang w:val="en-US"/>
-        </w:rPr>
-      </w:pPr>
-      <w:r>
-        <w:rPr>
-          <w:rFonts w:ascii="Courier New" w:hAnsi="Courier New" w:cs="Courier New"/>
-          <w:lang w:val="en-US"/>
-        </w:rPr>
-        <w:t xml:space="preserve">Well, I guess you say   </w:t>
+        <w:t xml:space="preserve">Baby one man   can </w:t>
+      </w:r>
+      <w:proofErr w:type="gramStart"/>
+      <w:r>
+        <w:rPr>
+          <w:rFonts w:ascii="Courier New" w:hAnsi="Courier New" w:cs="Courier New"/>
+          <w:lang w:val="en-US"/>
+        </w:rPr>
+        <w:t>claim</w:t>
+      </w:r>
+      <w:proofErr w:type="gramEnd"/>
+    </w:p>
+    <w:p>
+      <w:pPr>
+        <w:pStyle w:val="TextosemFormatao"/>
+        <w:rPr>
+          <w:rFonts w:ascii="Courier New" w:hAnsi="Courier New" w:cs="Courier New"/>
+          <w:lang w:val="en-US"/>
+        </w:rPr>
+      </w:pPr>
+    </w:p>
+    <w:p>
+      <w:pPr>
+        <w:pStyle w:val="TextosemFormatao"/>
+        <w:rPr>
+          <w:rFonts w:ascii="Courier New" w:hAnsi="Courier New" w:cs="Courier New"/>
+          <w:lang w:val="en-US"/>
+        </w:rPr>
+      </w:pPr>
+      <w:r>
+        <w:rPr>
+          <w:rFonts w:ascii="Courier New" w:hAnsi="Courier New" w:cs="Courier New"/>
+          <w:lang w:val="en-US"/>
+        </w:rPr>
+        <w:t xml:space="preserve">      D   </w:t>
+      </w:r>
+      <w:proofErr w:type="spellStart"/>
+      <w:r>
+        <w:rPr>
+          <w:rFonts w:ascii="Courier New" w:hAnsi="Courier New" w:cs="Courier New"/>
+          <w:lang w:val="en-US"/>
+        </w:rPr>
+        <w:t>Em</w:t>
+      </w:r>
+      <w:proofErr w:type="spellEnd"/>
+      <w:r>
+        <w:rPr>
+          <w:rFonts w:ascii="Courier New" w:hAnsi="Courier New" w:cs="Courier New"/>
+          <w:lang w:val="en-US"/>
+        </w:rPr>
+        <w:t xml:space="preserve">   G   A     </w:t>
+      </w:r>
+    </w:p>
+    <w:p>
+      <w:pPr>
+        <w:pStyle w:val="TextosemFormatao"/>
+        <w:rPr>
+          <w:rFonts w:ascii="Courier New" w:hAnsi="Courier New" w:cs="Courier New"/>
+          <w:lang w:val="en-US"/>
+        </w:rPr>
+      </w:pPr>
+      <w:r>
+        <w:rPr>
+          <w:rFonts w:ascii="Courier New" w:hAnsi="Courier New" w:cs="Courier New"/>
+          <w:lang w:val="en-US"/>
+        </w:rPr>
+        <w:t xml:space="preserve">Well, I guess you </w:t>
+      </w:r>
+      <w:proofErr w:type="gramStart"/>
+      <w:r>
+        <w:rPr>
+          <w:rFonts w:ascii="Courier New" w:hAnsi="Courier New" w:cs="Courier New"/>
+          <w:lang w:val="en-US"/>
+        </w:rPr>
+        <w:t>say</w:t>
+      </w:r>
+      <w:proofErr w:type="gramEnd"/>
+      <w:r>
+        <w:rPr>
+          <w:rFonts w:ascii="Courier New" w:hAnsi="Courier New" w:cs="Courier New"/>
+          <w:lang w:val="en-US"/>
+        </w:rPr>
+        <w:t xml:space="preserve">   </w:t>
       </w:r>
     </w:p>
     <w:p>
@@ -980,7 +1209,23 @@
           <w:rFonts w:ascii="Courier New" w:hAnsi="Courier New" w:cs="Courier New"/>
           <w:lang w:val="en-US"/>
         </w:rPr>
-        <w:t xml:space="preserve">I've got sunshine </w:t>
+        <w:t xml:space="preserve">I've got </w:t>
+      </w:r>
+      <w:proofErr w:type="gramStart"/>
+      <w:r>
+        <w:rPr>
+          <w:rFonts w:ascii="Courier New" w:hAnsi="Courier New" w:cs="Courier New"/>
+          <w:lang w:val="en-US"/>
+        </w:rPr>
+        <w:t>sunshine</w:t>
+      </w:r>
+      <w:proofErr w:type="gramEnd"/>
+      <w:r>
+        <w:rPr>
+          <w:rFonts w:ascii="Courier New" w:hAnsi="Courier New" w:cs="Courier New"/>
+          <w:lang w:val="en-US"/>
+        </w:rPr>
+        <w:t xml:space="preserve"> </w:t>
       </w:r>
     </w:p>
     <w:p>
@@ -1085,7 +1330,23 @@
           <w:rFonts w:ascii="Courier New" w:hAnsi="Courier New" w:cs="Courier New"/>
           <w:lang w:val="en-US"/>
         </w:rPr>
-        <w:t xml:space="preserve">I've even got the month of May </w:t>
+        <w:t xml:space="preserve">I've even got the month of </w:t>
+      </w:r>
+      <w:proofErr w:type="gramStart"/>
+      <w:r>
+        <w:rPr>
+          <w:rFonts w:ascii="Courier New" w:hAnsi="Courier New" w:cs="Courier New"/>
+          <w:lang w:val="en-US"/>
+        </w:rPr>
+        <w:t>May</w:t>
+      </w:r>
+      <w:proofErr w:type="gramEnd"/>
+      <w:r>
+        <w:rPr>
+          <w:rFonts w:ascii="Courier New" w:hAnsi="Courier New" w:cs="Courier New"/>
+          <w:lang w:val="en-US"/>
+        </w:rPr>
+        <w:t xml:space="preserve"> </w:t>
       </w:r>
     </w:p>
     <w:p>
@@ -1174,7 +1435,15 @@
           <w:rFonts w:ascii="Courier New" w:hAnsi="Courier New" w:cs="Courier New"/>
           <w:lang w:val="en-US"/>
         </w:rPr>
-        <w:t xml:space="preserve">                   A   G  </w:t>
+        <w:t xml:space="preserve">                   A   </w:t>
+      </w:r>
+      <w:proofErr w:type="gramStart"/>
+      <w:r>
+        <w:rPr>
+          <w:rFonts w:ascii="Courier New" w:hAnsi="Courier New" w:cs="Courier New"/>
+          <w:lang w:val="en-US"/>
+        </w:rPr>
+        <w:t xml:space="preserve">G  </w:t>
       </w:r>
       <w:proofErr w:type="spellStart"/>
       <w:r>
@@ -1182,7 +1451,15 @@
           <w:rFonts w:ascii="Courier New" w:hAnsi="Courier New" w:cs="Courier New"/>
           <w:lang w:val="en-US"/>
         </w:rPr>
-        <w:t>F#m</w:t>
+        <w:t>F</w:t>
+      </w:r>
+      <w:proofErr w:type="gramEnd"/>
+      <w:r>
+        <w:rPr>
+          <w:rFonts w:ascii="Courier New" w:hAnsi="Courier New" w:cs="Courier New"/>
+          <w:lang w:val="en-US"/>
+        </w:rPr>
+        <w:t>#m</w:t>
       </w:r>
       <w:proofErr w:type="spellEnd"/>
       <w:r>
@@ -1230,38 +1507,43 @@
         <w:pStyle w:val="TextosemFormatao"/>
         <w:rPr>
           <w:rFonts w:ascii="Courier New" w:hAnsi="Courier New" w:cs="Courier New"/>
-        </w:rPr>
-      </w:pPr>
-    </w:p>
-    <w:p>
-      <w:pPr>
-        <w:pStyle w:val="TextosemFormatao"/>
-        <w:rPr>
-          <w:rFonts w:ascii="Courier New" w:hAnsi="Courier New" w:cs="Courier New"/>
-        </w:rPr>
-      </w:pPr>
-    </w:p>
-    <w:p>
-      <w:pPr>
-        <w:pStyle w:val="TextosemFormatao"/>
-        <w:rPr>
-          <w:rFonts w:ascii="Courier New" w:hAnsi="Courier New" w:cs="Courier New"/>
-        </w:rPr>
-      </w:pPr>
-    </w:p>
-    <w:p>
-      <w:pPr>
-        <w:pStyle w:val="TextosemFormatao"/>
-        <w:rPr>
-          <w:rFonts w:ascii="Courier New" w:hAnsi="Courier New" w:cs="Courier New"/>
-        </w:rPr>
-      </w:pPr>
-    </w:p>
-    <w:p>
-      <w:pPr>
-        <w:pStyle w:val="TextosemFormatao"/>
-        <w:rPr>
-          <w:rFonts w:ascii="Courier New" w:hAnsi="Courier New" w:cs="Courier New"/>
+          <w:lang w:val="en-US"/>
+        </w:rPr>
+      </w:pPr>
+    </w:p>
+    <w:p>
+      <w:pPr>
+        <w:pStyle w:val="TextosemFormatao"/>
+        <w:rPr>
+          <w:rFonts w:ascii="Courier New" w:hAnsi="Courier New" w:cs="Courier New"/>
+          <w:lang w:val="en-US"/>
+        </w:rPr>
+      </w:pPr>
+    </w:p>
+    <w:p>
+      <w:pPr>
+        <w:pStyle w:val="TextosemFormatao"/>
+        <w:rPr>
+          <w:rFonts w:ascii="Courier New" w:hAnsi="Courier New" w:cs="Courier New"/>
+          <w:lang w:val="en-US"/>
+        </w:rPr>
+      </w:pPr>
+    </w:p>
+    <w:p>
+      <w:pPr>
+        <w:pStyle w:val="TextosemFormatao"/>
+        <w:rPr>
+          <w:rFonts w:ascii="Courier New" w:hAnsi="Courier New" w:cs="Courier New"/>
+          <w:lang w:val="en-US"/>
+        </w:rPr>
+      </w:pPr>
+    </w:p>
+    <w:p>
+      <w:pPr>
+        <w:pStyle w:val="TextosemFormatao"/>
+        <w:rPr>
+          <w:rFonts w:ascii="Courier New" w:hAnsi="Courier New" w:cs="Courier New"/>
+          <w:lang w:val="en-US"/>
         </w:rPr>
         <w:sectPr>
           <w:type w:val="continuous"/>
@@ -1277,14 +1559,16 @@
         <w:pStyle w:val="TextosemFormatao"/>
         <w:rPr>
           <w:rFonts w:ascii="Courier New" w:hAnsi="Courier New" w:cs="Courier New"/>
-        </w:rPr>
-      </w:pPr>
-    </w:p>
-    <w:p>
-      <w:pPr>
-        <w:pStyle w:val="TextosemFormatao"/>
-        <w:rPr>
-          <w:rFonts w:ascii="Courier New" w:hAnsi="Courier New" w:cs="Courier New"/>
+          <w:lang w:val="en-US"/>
+        </w:rPr>
+      </w:pPr>
+    </w:p>
+    <w:p>
+      <w:pPr>
+        <w:pStyle w:val="TextosemFormatao"/>
+        <w:rPr>
+          <w:rFonts w:ascii="Courier New" w:hAnsi="Courier New" w:cs="Courier New"/>
+          <w:lang w:val="en-US"/>
         </w:rPr>
       </w:pPr>
     </w:p>
